--- a/1-Information/Entertainment/1-Basics/Forms of Entertainment/2-Forms of Audio Entertainment/1-Music/1-Music.docx
+++ b/1-Information/Entertainment/1-Basics/Forms of Entertainment/2-Forms of Audio Entertainment/1-Music/1-Music.docx
@@ -37,21 +37,12 @@
         </w:rPr>
         <w:t xml:space="preserve">: </w:t>
       </w:r>
-      <w:proofErr w:type="spellStart"/>
-      <w:r>
-        <w:rPr>
-          <w:b/>
-          <w:shd w:val="clear" w:color="auto" w:fill="B7B7B7"/>
-        </w:rPr>
-        <w:t>Chatgpt</w:t>
-      </w:r>
-      <w:proofErr w:type="spellEnd"/>
-      <w:r>
-        <w:rPr>
-          <w:b/>
-          <w:shd w:val="clear" w:color="auto" w:fill="B7B7B7"/>
-        </w:rPr>
-        <w:t xml:space="preserve"> </w:t>
+      <w:r>
+        <w:rPr>
+          <w:b/>
+          <w:shd w:val="clear" w:color="auto" w:fill="B7B7B7"/>
+        </w:rPr>
+        <w:t xml:space="preserve">Chatgpt </w:t>
       </w:r>
       <w:r>
         <w:rPr>
@@ -60,7 +51,44 @@
           <w:szCs w:val="14"/>
           <w:shd w:val="clear" w:color="auto" w:fill="B7B7B7"/>
         </w:rPr>
-        <w:t>(GPT-5-Standard) at [</w:t>
+        <w:t>(</w:t>
+      </w:r>
+      <w:r>
+        <w:rPr>
+          <w:b/>
+          <w:sz w:val="14"/>
+          <w:szCs w:val="14"/>
+          <w:shd w:val="clear" w:color="auto" w:fill="B7B7B7"/>
+        </w:rPr>
+        <w:t>GPT</w:t>
+      </w:r>
+      <w:r>
+        <w:rPr>
+          <w:rFonts w:ascii="Cambria Math" w:hAnsi="Cambria Math" w:cs="Cambria Math"/>
+          <w:b/>
+          <w:sz w:val="14"/>
+          <w:szCs w:val="14"/>
+          <w:shd w:val="clear" w:color="auto" w:fill="B7B7B7"/>
+        </w:rPr>
+        <w:t>‑</w:t>
+      </w:r>
+      <w:r>
+        <w:rPr>
+          <w:b/>
+          <w:sz w:val="14"/>
+          <w:szCs w:val="14"/>
+          <w:shd w:val="clear" w:color="auto" w:fill="B7B7B7"/>
+        </w:rPr>
+        <w:t>5 Mini</w:t>
+      </w:r>
+      <w:r>
+        <w:rPr>
+          <w:b/>
+          <w:sz w:val="14"/>
+          <w:szCs w:val="14"/>
+          <w:shd w:val="clear" w:color="auto" w:fill="B7B7B7"/>
+        </w:rPr>
+        <w:t>) at [</w:t>
       </w:r>
       <w:r>
         <w:rPr>
@@ -270,21 +298,12 @@
         </w:rPr>
         <w:t xml:space="preserve">: </w:t>
       </w:r>
-      <w:proofErr w:type="spellStart"/>
-      <w:r>
-        <w:rPr>
-          <w:b/>
-          <w:shd w:val="clear" w:color="auto" w:fill="B7B7B7"/>
-        </w:rPr>
-        <w:t>Chatgpt</w:t>
-      </w:r>
-      <w:proofErr w:type="spellEnd"/>
-      <w:r>
-        <w:rPr>
-          <w:b/>
-          <w:shd w:val="clear" w:color="auto" w:fill="B7B7B7"/>
-        </w:rPr>
-        <w:t xml:space="preserve"> </w:t>
+      <w:r>
+        <w:rPr>
+          <w:b/>
+          <w:shd w:val="clear" w:color="auto" w:fill="B7B7B7"/>
+        </w:rPr>
+        <w:t xml:space="preserve">Chatgpt </w:t>
       </w:r>
       <w:r>
         <w:rPr>
@@ -293,7 +312,44 @@
           <w:szCs w:val="14"/>
           <w:shd w:val="clear" w:color="auto" w:fill="B7B7B7"/>
         </w:rPr>
-        <w:t>(GPT-5-Standard) at [10/26/2025]</w:t>
+        <w:t>(</w:t>
+      </w:r>
+      <w:r>
+        <w:rPr>
+          <w:b/>
+          <w:sz w:val="14"/>
+          <w:szCs w:val="14"/>
+          <w:shd w:val="clear" w:color="auto" w:fill="B7B7B7"/>
+        </w:rPr>
+        <w:t>GPT</w:t>
+      </w:r>
+      <w:r>
+        <w:rPr>
+          <w:rFonts w:ascii="Cambria Math" w:hAnsi="Cambria Math" w:cs="Cambria Math"/>
+          <w:b/>
+          <w:sz w:val="14"/>
+          <w:szCs w:val="14"/>
+          <w:shd w:val="clear" w:color="auto" w:fill="B7B7B7"/>
+        </w:rPr>
+        <w:t>‑</w:t>
+      </w:r>
+      <w:r>
+        <w:rPr>
+          <w:b/>
+          <w:sz w:val="14"/>
+          <w:szCs w:val="14"/>
+          <w:shd w:val="clear" w:color="auto" w:fill="B7B7B7"/>
+        </w:rPr>
+        <w:t>5 Mini</w:t>
+      </w:r>
+      <w:r>
+        <w:rPr>
+          <w:b/>
+          <w:sz w:val="14"/>
+          <w:szCs w:val="14"/>
+          <w:shd w:val="clear" w:color="auto" w:fill="B7B7B7"/>
+        </w:rPr>
+        <w:t>) at [10/26/2025]</w:t>
       </w:r>
     </w:p>
     <w:bookmarkEnd w:id="1"/>
@@ -498,21 +554,12 @@
         </w:rPr>
         <w:t xml:space="preserve">: </w:t>
       </w:r>
-      <w:proofErr w:type="spellStart"/>
-      <w:r>
-        <w:rPr>
-          <w:b/>
-          <w:shd w:val="clear" w:color="auto" w:fill="B7B7B7"/>
-        </w:rPr>
-        <w:t>Chatgpt</w:t>
-      </w:r>
-      <w:proofErr w:type="spellEnd"/>
-      <w:r>
-        <w:rPr>
-          <w:b/>
-          <w:shd w:val="clear" w:color="auto" w:fill="B7B7B7"/>
-        </w:rPr>
-        <w:t xml:space="preserve"> </w:t>
+      <w:r>
+        <w:rPr>
+          <w:b/>
+          <w:shd w:val="clear" w:color="auto" w:fill="B7B7B7"/>
+        </w:rPr>
+        <w:t xml:space="preserve">Chatgpt </w:t>
       </w:r>
       <w:r>
         <w:rPr>
@@ -521,7 +568,44 @@
           <w:szCs w:val="14"/>
           <w:shd w:val="clear" w:color="auto" w:fill="B7B7B7"/>
         </w:rPr>
-        <w:t>(GPT-5-Standard) at [10/26/2025]</w:t>
+        <w:t>(</w:t>
+      </w:r>
+      <w:r>
+        <w:rPr>
+          <w:b/>
+          <w:sz w:val="14"/>
+          <w:szCs w:val="14"/>
+          <w:shd w:val="clear" w:color="auto" w:fill="B7B7B7"/>
+        </w:rPr>
+        <w:t>GPT</w:t>
+      </w:r>
+      <w:r>
+        <w:rPr>
+          <w:rFonts w:ascii="Cambria Math" w:hAnsi="Cambria Math" w:cs="Cambria Math"/>
+          <w:b/>
+          <w:sz w:val="14"/>
+          <w:szCs w:val="14"/>
+          <w:shd w:val="clear" w:color="auto" w:fill="B7B7B7"/>
+        </w:rPr>
+        <w:t>‑</w:t>
+      </w:r>
+      <w:r>
+        <w:rPr>
+          <w:b/>
+          <w:sz w:val="14"/>
+          <w:szCs w:val="14"/>
+          <w:shd w:val="clear" w:color="auto" w:fill="B7B7B7"/>
+        </w:rPr>
+        <w:t>5 Mini</w:t>
+      </w:r>
+      <w:r>
+        <w:rPr>
+          <w:b/>
+          <w:sz w:val="14"/>
+          <w:szCs w:val="14"/>
+          <w:shd w:val="clear" w:color="auto" w:fill="B7B7B7"/>
+        </w:rPr>
+        <w:t>) at [10/26/2025]</w:t>
       </w:r>
     </w:p>
     <w:bookmarkEnd w:id="2"/>
@@ -672,21 +756,12 @@
         </w:rPr>
         <w:t xml:space="preserve">: </w:t>
       </w:r>
-      <w:proofErr w:type="spellStart"/>
-      <w:r>
-        <w:rPr>
-          <w:b/>
-          <w:shd w:val="clear" w:color="auto" w:fill="B7B7B7"/>
-        </w:rPr>
-        <w:t>Chatgpt</w:t>
-      </w:r>
-      <w:proofErr w:type="spellEnd"/>
-      <w:r>
-        <w:rPr>
-          <w:b/>
-          <w:shd w:val="clear" w:color="auto" w:fill="B7B7B7"/>
-        </w:rPr>
-        <w:t xml:space="preserve"> </w:t>
+      <w:r>
+        <w:rPr>
+          <w:b/>
+          <w:shd w:val="clear" w:color="auto" w:fill="B7B7B7"/>
+        </w:rPr>
+        <w:t xml:space="preserve">Chatgpt </w:t>
       </w:r>
       <w:r>
         <w:rPr>
@@ -695,7 +770,44 @@
           <w:szCs w:val="14"/>
           <w:shd w:val="clear" w:color="auto" w:fill="B7B7B7"/>
         </w:rPr>
-        <w:t>(GPT-5-Standard) at [10/26/2025]</w:t>
+        <w:t>(</w:t>
+      </w:r>
+      <w:r>
+        <w:rPr>
+          <w:b/>
+          <w:sz w:val="14"/>
+          <w:szCs w:val="14"/>
+          <w:shd w:val="clear" w:color="auto" w:fill="B7B7B7"/>
+        </w:rPr>
+        <w:t>GPT</w:t>
+      </w:r>
+      <w:r>
+        <w:rPr>
+          <w:rFonts w:ascii="Cambria Math" w:hAnsi="Cambria Math" w:cs="Cambria Math"/>
+          <w:b/>
+          <w:sz w:val="14"/>
+          <w:szCs w:val="14"/>
+          <w:shd w:val="clear" w:color="auto" w:fill="B7B7B7"/>
+        </w:rPr>
+        <w:t>‑</w:t>
+      </w:r>
+      <w:r>
+        <w:rPr>
+          <w:b/>
+          <w:sz w:val="14"/>
+          <w:szCs w:val="14"/>
+          <w:shd w:val="clear" w:color="auto" w:fill="B7B7B7"/>
+        </w:rPr>
+        <w:t>5 Mini</w:t>
+      </w:r>
+      <w:r>
+        <w:rPr>
+          <w:b/>
+          <w:sz w:val="14"/>
+          <w:szCs w:val="14"/>
+          <w:shd w:val="clear" w:color="auto" w:fill="B7B7B7"/>
+        </w:rPr>
+        <w:t>) at [10/26/2025]</w:t>
       </w:r>
     </w:p>
     <w:p>
@@ -845,21 +957,12 @@
         </w:rPr>
         <w:t xml:space="preserve">: </w:t>
       </w:r>
-      <w:proofErr w:type="spellStart"/>
-      <w:r>
-        <w:rPr>
-          <w:b/>
-          <w:shd w:val="clear" w:color="auto" w:fill="B7B7B7"/>
-        </w:rPr>
-        <w:t>Chatgpt</w:t>
-      </w:r>
-      <w:proofErr w:type="spellEnd"/>
-      <w:r>
-        <w:rPr>
-          <w:b/>
-          <w:shd w:val="clear" w:color="auto" w:fill="B7B7B7"/>
-        </w:rPr>
-        <w:t xml:space="preserve"> </w:t>
+      <w:r>
+        <w:rPr>
+          <w:b/>
+          <w:shd w:val="clear" w:color="auto" w:fill="B7B7B7"/>
+        </w:rPr>
+        <w:t xml:space="preserve">Chatgpt </w:t>
       </w:r>
       <w:r>
         <w:rPr>
@@ -868,7 +971,44 @@
           <w:szCs w:val="14"/>
           <w:shd w:val="clear" w:color="auto" w:fill="B7B7B7"/>
         </w:rPr>
-        <w:t>(GPT-5-Standard) at [10/26/2025]</w:t>
+        <w:t>(</w:t>
+      </w:r>
+      <w:r>
+        <w:rPr>
+          <w:b/>
+          <w:sz w:val="14"/>
+          <w:szCs w:val="14"/>
+          <w:shd w:val="clear" w:color="auto" w:fill="B7B7B7"/>
+        </w:rPr>
+        <w:t>GPT</w:t>
+      </w:r>
+      <w:r>
+        <w:rPr>
+          <w:rFonts w:ascii="Cambria Math" w:hAnsi="Cambria Math" w:cs="Cambria Math"/>
+          <w:b/>
+          <w:sz w:val="14"/>
+          <w:szCs w:val="14"/>
+          <w:shd w:val="clear" w:color="auto" w:fill="B7B7B7"/>
+        </w:rPr>
+        <w:t>‑</w:t>
+      </w:r>
+      <w:r>
+        <w:rPr>
+          <w:b/>
+          <w:sz w:val="14"/>
+          <w:szCs w:val="14"/>
+          <w:shd w:val="clear" w:color="auto" w:fill="B7B7B7"/>
+        </w:rPr>
+        <w:t>5 Mini</w:t>
+      </w:r>
+      <w:r>
+        <w:rPr>
+          <w:b/>
+          <w:sz w:val="14"/>
+          <w:szCs w:val="14"/>
+          <w:shd w:val="clear" w:color="auto" w:fill="B7B7B7"/>
+        </w:rPr>
+        <w:t>) at [10/26/2025]</w:t>
       </w:r>
     </w:p>
     <w:p>
@@ -1160,6 +1300,83 @@
     </w:p>
     <w:p>
       <w:pPr>
+        <w:spacing w:before="240" w:after="240"/>
+        <w:rPr>
+          <w:b/>
+          <w:sz w:val="14"/>
+          <w:szCs w:val="14"/>
+          <w:shd w:val="clear" w:color="auto" w:fill="B7B7B7"/>
+        </w:rPr>
+      </w:pPr>
+      <w:r>
+        <w:rPr>
+          <w:b/>
+          <w:shd w:val="clear" w:color="auto" w:fill="B7B7B7"/>
+        </w:rPr>
+        <w:t># Source</w:t>
+      </w:r>
+      <w:r>
+        <w:rPr>
+          <w:shd w:val="clear" w:color="auto" w:fill="B7B7B7"/>
+        </w:rPr>
+        <w:t xml:space="preserve">: </w:t>
+      </w:r>
+      <w:r>
+        <w:rPr>
+          <w:b/>
+          <w:shd w:val="clear" w:color="auto" w:fill="B7B7B7"/>
+        </w:rPr>
+        <w:t xml:space="preserve">Chatgpt </w:t>
+      </w:r>
+      <w:r>
+        <w:rPr>
+          <w:b/>
+          <w:sz w:val="14"/>
+          <w:szCs w:val="14"/>
+          <w:shd w:val="clear" w:color="auto" w:fill="B7B7B7"/>
+        </w:rPr>
+        <w:t>(</w:t>
+      </w:r>
+      <w:r>
+        <w:rPr>
+          <w:b/>
+          <w:sz w:val="14"/>
+          <w:szCs w:val="14"/>
+          <w:shd w:val="clear" w:color="auto" w:fill="B7B7B7"/>
+        </w:rPr>
+        <w:t>GPT</w:t>
+      </w:r>
+      <w:r>
+        <w:rPr>
+          <w:rFonts w:ascii="Cambria Math" w:hAnsi="Cambria Math" w:cs="Cambria Math"/>
+          <w:b/>
+          <w:sz w:val="14"/>
+          <w:szCs w:val="14"/>
+          <w:shd w:val="clear" w:color="auto" w:fill="B7B7B7"/>
+        </w:rPr>
+        <w:t>‑</w:t>
+      </w:r>
+      <w:r>
+        <w:rPr>
+          <w:b/>
+          <w:sz w:val="14"/>
+          <w:szCs w:val="14"/>
+          <w:shd w:val="clear" w:color="auto" w:fill="B7B7B7"/>
+        </w:rPr>
+        <w:t>5 Mini</w:t>
+      </w:r>
+      <w:r>
+        <w:rPr>
+          <w:b/>
+          <w:sz w:val="14"/>
+          <w:szCs w:val="14"/>
+          <w:shd w:val="clear" w:color="auto" w:fill="B7B7B7"/>
+        </w:rPr>
+        <w:t>) at [10/26/2025]</w:t>
+      </w:r>
+    </w:p>
+    <w:p>
+      <w:pPr>
         <w:rPr>
           <w:rFonts w:ascii="Roboto Mono" w:hAnsi="Roboto Mono"/>
         </w:rPr>
@@ -1303,7 +1520,6 @@
         <w:rPr>
           <w:rFonts w:ascii="Roboto Mono" w:hAnsi="Roboto Mono"/>
         </w:rPr>
-        <w:lastRenderedPageBreak/>
         <w:t>Examples</w:t>
       </w:r>
     </w:p>
@@ -1429,21 +1645,12 @@
         </w:rPr>
         <w:t xml:space="preserve">: </w:t>
       </w:r>
-      <w:proofErr w:type="spellStart"/>
-      <w:r>
-        <w:rPr>
-          <w:b/>
-          <w:shd w:val="clear" w:color="auto" w:fill="B7B7B7"/>
-        </w:rPr>
-        <w:t>Chatgpt</w:t>
-      </w:r>
-      <w:proofErr w:type="spellEnd"/>
-      <w:r>
-        <w:rPr>
-          <w:b/>
-          <w:shd w:val="clear" w:color="auto" w:fill="B7B7B7"/>
-        </w:rPr>
-        <w:t xml:space="preserve"> </w:t>
+      <w:r>
+        <w:rPr>
+          <w:b/>
+          <w:shd w:val="clear" w:color="auto" w:fill="B7B7B7"/>
+        </w:rPr>
+        <w:t xml:space="preserve">Chatgpt </w:t>
       </w:r>
       <w:r>
         <w:rPr>
@@ -1452,7 +1659,44 @@
           <w:szCs w:val="14"/>
           <w:shd w:val="clear" w:color="auto" w:fill="B7B7B7"/>
         </w:rPr>
-        <w:t>(GPT-5-Standard) at [10/26/2025]</w:t>
+        <w:t>(</w:t>
+      </w:r>
+      <w:r>
+        <w:rPr>
+          <w:b/>
+          <w:sz w:val="14"/>
+          <w:szCs w:val="14"/>
+          <w:shd w:val="clear" w:color="auto" w:fill="B7B7B7"/>
+        </w:rPr>
+        <w:t>GPT</w:t>
+      </w:r>
+      <w:r>
+        <w:rPr>
+          <w:rFonts w:ascii="Cambria Math" w:hAnsi="Cambria Math" w:cs="Cambria Math"/>
+          <w:b/>
+          <w:sz w:val="14"/>
+          <w:szCs w:val="14"/>
+          <w:shd w:val="clear" w:color="auto" w:fill="B7B7B7"/>
+        </w:rPr>
+        <w:t>‑</w:t>
+      </w:r>
+      <w:r>
+        <w:rPr>
+          <w:b/>
+          <w:sz w:val="14"/>
+          <w:szCs w:val="14"/>
+          <w:shd w:val="clear" w:color="auto" w:fill="B7B7B7"/>
+        </w:rPr>
+        <w:t>5 Mini</w:t>
+      </w:r>
+      <w:r>
+        <w:rPr>
+          <w:b/>
+          <w:sz w:val="14"/>
+          <w:szCs w:val="14"/>
+          <w:shd w:val="clear" w:color="auto" w:fill="B7B7B7"/>
+        </w:rPr>
+        <w:t>) at [10/26/2025]</w:t>
       </w:r>
     </w:p>
     <w:p>
@@ -1862,6 +2106,7 @@
         <w:rPr>
           <w:rFonts w:ascii="Segoe UI Emoji" w:hAnsi="Segoe UI Emoji" w:cs="Segoe UI Emoji"/>
         </w:rPr>
+        <w:lastRenderedPageBreak/>
         <w:t>🌍</w:t>
       </w:r>
       <w:r>
@@ -1885,21 +2130,12 @@
         </w:rPr>
         <w:t xml:space="preserve">: </w:t>
       </w:r>
-      <w:proofErr w:type="spellStart"/>
-      <w:r>
-        <w:rPr>
-          <w:b/>
-          <w:shd w:val="clear" w:color="auto" w:fill="B7B7B7"/>
-        </w:rPr>
-        <w:t>Chatgpt</w:t>
-      </w:r>
-      <w:proofErr w:type="spellEnd"/>
-      <w:r>
-        <w:rPr>
-          <w:b/>
-          <w:shd w:val="clear" w:color="auto" w:fill="B7B7B7"/>
-        </w:rPr>
-        <w:t xml:space="preserve"> </w:t>
+      <w:r>
+        <w:rPr>
+          <w:b/>
+          <w:shd w:val="clear" w:color="auto" w:fill="B7B7B7"/>
+        </w:rPr>
+        <w:t xml:space="preserve">Chatgpt </w:t>
       </w:r>
       <w:r>
         <w:rPr>
@@ -1908,7 +2144,44 @@
           <w:szCs w:val="14"/>
           <w:shd w:val="clear" w:color="auto" w:fill="B7B7B7"/>
         </w:rPr>
-        <w:t>(GPT-5-Standard) at [10/26/2025]</w:t>
+        <w:t>(</w:t>
+      </w:r>
+      <w:r>
+        <w:rPr>
+          <w:b/>
+          <w:sz w:val="14"/>
+          <w:szCs w:val="14"/>
+          <w:shd w:val="clear" w:color="auto" w:fill="B7B7B7"/>
+        </w:rPr>
+        <w:t>GPT</w:t>
+      </w:r>
+      <w:r>
+        <w:rPr>
+          <w:rFonts w:ascii="Cambria Math" w:hAnsi="Cambria Math" w:cs="Cambria Math"/>
+          <w:b/>
+          <w:sz w:val="14"/>
+          <w:szCs w:val="14"/>
+          <w:shd w:val="clear" w:color="auto" w:fill="B7B7B7"/>
+        </w:rPr>
+        <w:t>‑</w:t>
+      </w:r>
+      <w:r>
+        <w:rPr>
+          <w:b/>
+          <w:sz w:val="14"/>
+          <w:szCs w:val="14"/>
+          <w:shd w:val="clear" w:color="auto" w:fill="B7B7B7"/>
+        </w:rPr>
+        <w:t>5 Mini</w:t>
+      </w:r>
+      <w:r>
+        <w:rPr>
+          <w:b/>
+          <w:sz w:val="14"/>
+          <w:szCs w:val="14"/>
+          <w:shd w:val="clear" w:color="auto" w:fill="B7B7B7"/>
+        </w:rPr>
+        <w:t>) at [10/26/2025]</w:t>
       </w:r>
     </w:p>
     <w:p>
@@ -1927,7 +2200,6 @@
           <w:b/>
           <w:bCs/>
         </w:rPr>
-        <w:lastRenderedPageBreak/>
         <w:t>Emotional Expression:</w:t>
       </w:r>
       <w:r>
@@ -2058,21 +2330,12 @@
         </w:rPr>
         <w:t xml:space="preserve">: </w:t>
       </w:r>
-      <w:proofErr w:type="spellStart"/>
-      <w:r>
-        <w:rPr>
-          <w:b/>
-          <w:shd w:val="clear" w:color="auto" w:fill="B7B7B7"/>
-        </w:rPr>
-        <w:t>Chatgpt</w:t>
-      </w:r>
-      <w:proofErr w:type="spellEnd"/>
-      <w:r>
-        <w:rPr>
-          <w:b/>
-          <w:shd w:val="clear" w:color="auto" w:fill="B7B7B7"/>
-        </w:rPr>
-        <w:t xml:space="preserve"> </w:t>
+      <w:r>
+        <w:rPr>
+          <w:b/>
+          <w:shd w:val="clear" w:color="auto" w:fill="B7B7B7"/>
+        </w:rPr>
+        <w:t xml:space="preserve">Chatgpt </w:t>
       </w:r>
       <w:r>
         <w:rPr>
@@ -2081,7 +2344,44 @@
           <w:szCs w:val="14"/>
           <w:shd w:val="clear" w:color="auto" w:fill="B7B7B7"/>
         </w:rPr>
-        <w:t>(GPT-5-Standard) at [10/26/2025]</w:t>
+        <w:t>(</w:t>
+      </w:r>
+      <w:r>
+        <w:rPr>
+          <w:b/>
+          <w:sz w:val="14"/>
+          <w:szCs w:val="14"/>
+          <w:shd w:val="clear" w:color="auto" w:fill="B7B7B7"/>
+        </w:rPr>
+        <w:t>GPT</w:t>
+      </w:r>
+      <w:r>
+        <w:rPr>
+          <w:rFonts w:ascii="Cambria Math" w:hAnsi="Cambria Math" w:cs="Cambria Math"/>
+          <w:b/>
+          <w:sz w:val="14"/>
+          <w:szCs w:val="14"/>
+          <w:shd w:val="clear" w:color="auto" w:fill="B7B7B7"/>
+        </w:rPr>
+        <w:t>‑</w:t>
+      </w:r>
+      <w:r>
+        <w:rPr>
+          <w:b/>
+          <w:sz w:val="14"/>
+          <w:szCs w:val="14"/>
+          <w:shd w:val="clear" w:color="auto" w:fill="B7B7B7"/>
+        </w:rPr>
+        <w:t>5 Mini</w:t>
+      </w:r>
+      <w:r>
+        <w:rPr>
+          <w:b/>
+          <w:sz w:val="14"/>
+          <w:szCs w:val="14"/>
+          <w:shd w:val="clear" w:color="auto" w:fill="B7B7B7"/>
+        </w:rPr>
+        <w:t>) at [10/26/2025]</w:t>
       </w:r>
     </w:p>
     <w:p>
@@ -2390,6 +2690,7 @@
                 <w:b/>
                 <w:bCs/>
               </w:rPr>
+              <w:lastRenderedPageBreak/>
               <w:t>Vocal–Instrumental Music</w:t>
             </w:r>
           </w:p>
@@ -2495,7 +2796,7 @@
           <w:rFonts w:ascii="Roboto Mono" w:hAnsi="Roboto Mono"/>
         </w:rPr>
         <w:pict w14:anchorId="11C00B66">
-          <v:rect id="_x0000_i1105" style="width:0;height:1.5pt" o:hralign="center" o:hrstd="t" o:hr="t" fillcolor="#a0a0a0" stroked="f"/>
+          <v:rect id="_x0000_i1032" style="width:0;height:1.5pt" o:hralign="center" o:hrstd="t" o:hr="t" fillcolor="#a0a0a0" stroked="f"/>
         </w:pict>
       </w:r>
     </w:p>
@@ -2513,7 +2814,6 @@
           <w:b/>
           <w:bCs/>
         </w:rPr>
-        <w:lastRenderedPageBreak/>
         <w:t>🎯</w:t>
       </w:r>
       <w:r>
@@ -2637,7 +2937,7 @@
           <w:rFonts w:ascii="Roboto Mono" w:hAnsi="Roboto Mono"/>
         </w:rPr>
         <w:pict w14:anchorId="0F81F29E">
-          <v:rect id="_x0000_i1106" style="width:0;height:1.5pt" o:hralign="center" o:hrstd="t" o:hr="t" fillcolor="#a0a0a0" stroked="f"/>
+          <v:rect id="_x0000_i1033" style="width:0;height:1.5pt" o:hralign="center" o:hrstd="t" o:hr="t" fillcolor="#a0a0a0" stroked="f"/>
         </w:pict>
       </w:r>
     </w:p>
@@ -2788,7 +3088,7 @@
           <w:rFonts w:ascii="Roboto Mono" w:hAnsi="Roboto Mono"/>
         </w:rPr>
         <w:pict w14:anchorId="07455179">
-          <v:rect id="_x0000_i1107" style="width:0;height:1.5pt" o:hralign="center" o:hrstd="t" o:hr="t" fillcolor="#a0a0a0" stroked="f"/>
+          <v:rect id="_x0000_i1034" style="width:0;height:1.5pt" o:hralign="center" o:hrstd="t" o:hr="t" fillcolor="#a0a0a0" stroked="f"/>
         </w:pict>
       </w:r>
     </w:p>
@@ -5579,7 +5879,7 @@
   <w:style w:type="paragraph" w:default="1" w:styleId="Normal">
     <w:name w:val="Normal"/>
     <w:qFormat/>
-    <w:rsid w:val="00B10DD6"/>
+    <w:rsid w:val="005234AE"/>
   </w:style>
   <w:style w:type="paragraph" w:styleId="Heading1">
     <w:name w:val="heading 1"/>
@@ -5781,6 +6081,7 @@
   <w:style w:type="character" w:default="1" w:styleId="DefaultParagraphFont">
     <w:name w:val="Default Paragraph Font"/>
     <w:uiPriority w:val="1"/>
+    <w:semiHidden/>
     <w:unhideWhenUsed/>
   </w:style>
   <w:style w:type="table" w:default="1" w:styleId="TableNormal">
